--- a/resume/Pramod_Resume.docx
+++ b/resume/Pramod_Resume.docx
@@ -19,7 +19,25 @@
           <w:color w:val="151C3A"/>
           <w:sz w:val="68"/>
         </w:rPr>
-        <w:t>Pramod S. Jantwal</w:t>
+        <w:t xml:space="preserve">Pramod </w:t>
+      </w:r>
+      <w:r>
+        <w:rPr>
+          <w:rFonts w:ascii="Arial" w:eastAsia="Arial" w:hAnsi="Arial" w:cs="Arial"/>
+          <w:b/>
+          <w:color w:val="151C3A"/>
+          <w:sz w:val="68"/>
+        </w:rPr>
+        <w:t>A. Singh</w:t>
+      </w:r>
+      <w:r>
+        <w:rPr>
+          <w:rFonts w:ascii="Arial" w:eastAsia="Arial" w:hAnsi="Arial" w:cs="Arial"/>
+          <w:b/>
+          <w:color w:val="151C3A"/>
+          <w:sz w:val="68"/>
+        </w:rPr>
+        <w:t xml:space="preserve"> Jantwal</w:t>
       </w:r>
     </w:p>
     <w:p>
@@ -142,15 +160,7 @@
           <w:color w:val="595959"/>
           <w:sz w:val="24"/>
         </w:rPr>
-        <w:t xml:space="preserve">To </w:t>
-      </w:r>
-      <w:r>
-        <w:rPr>
-          <w:rFonts w:ascii="Arial" w:eastAsia="Arial" w:hAnsi="Arial" w:cs="Arial"/>
-          <w:color w:val="595959"/>
-          <w:sz w:val="24"/>
-        </w:rPr>
-        <w:t>utilize my knowledge, skills and contribute to the overall growth of the organization.</w:t>
+        <w:t>To utilize my knowledge, skills and contribute to the overall growth of the organization.</w:t>
       </w:r>
     </w:p>
     <w:p>
@@ -189,12 +199,6 @@
         <w:gridCol w:w="2286"/>
       </w:tblGrid>
       <w:tr>
-        <w:tblPrEx>
-          <w:tblCellMar>
-            <w:top w:w="0" w:type="dxa"/>
-            <w:bottom w:w="0" w:type="dxa"/>
-          </w:tblCellMar>
-        </w:tblPrEx>
         <w:trPr>
           <w:trHeight w:val="600"/>
         </w:trPr>
@@ -350,12 +354,6 @@
         </w:tc>
       </w:tr>
       <w:tr>
-        <w:tblPrEx>
-          <w:tblCellMar>
-            <w:top w:w="0" w:type="dxa"/>
-            <w:bottom w:w="0" w:type="dxa"/>
-          </w:tblCellMar>
-        </w:tblPrEx>
         <w:trPr>
           <w:trHeight w:val="811"/>
         </w:trPr>
@@ -560,12 +558,6 @@
         </w:tc>
       </w:tr>
       <w:tr>
-        <w:tblPrEx>
-          <w:tblCellMar>
-            <w:top w:w="0" w:type="dxa"/>
-            <w:bottom w:w="0" w:type="dxa"/>
-          </w:tblCellMar>
-        </w:tblPrEx>
         <w:trPr>
           <w:trHeight w:val="827"/>
         </w:trPr>
@@ -734,12 +726,6 @@
         </w:tc>
       </w:tr>
       <w:tr>
-        <w:tblPrEx>
-          <w:tblCellMar>
-            <w:top w:w="0" w:type="dxa"/>
-            <w:bottom w:w="0" w:type="dxa"/>
-          </w:tblCellMar>
-        </w:tblPrEx>
         <w:trPr>
           <w:trHeight w:val="827"/>
         </w:trPr>
@@ -908,12 +894,6 @@
         </w:tc>
       </w:tr>
       <w:tr>
-        <w:tblPrEx>
-          <w:tblCellMar>
-            <w:top w:w="0" w:type="dxa"/>
-            <w:bottom w:w="0" w:type="dxa"/>
-          </w:tblCellMar>
-        </w:tblPrEx>
         <w:trPr>
           <w:trHeight w:val="811"/>
         </w:trPr>
@@ -1082,12 +1062,6 @@
         </w:tc>
       </w:tr>
       <w:tr>
-        <w:tblPrEx>
-          <w:tblCellMar>
-            <w:top w:w="0" w:type="dxa"/>
-            <w:bottom w:w="0" w:type="dxa"/>
-          </w:tblCellMar>
-        </w:tblPrEx>
         <w:trPr>
           <w:trHeight w:val="827"/>
         </w:trPr>
@@ -1276,12 +1250,6 @@
         </w:tc>
       </w:tr>
       <w:tr>
-        <w:tblPrEx>
-          <w:tblCellMar>
-            <w:top w:w="0" w:type="dxa"/>
-            <w:bottom w:w="0" w:type="dxa"/>
-          </w:tblCellMar>
-        </w:tblPrEx>
         <w:trPr>
           <w:trHeight w:val="827"/>
         </w:trPr>
@@ -1429,6 +1397,14 @@
                 <w:color w:val="000000"/>
               </w:rPr>
             </w:pPr>
+            <w:r>
+              <w:rPr>
+                <w:rFonts w:ascii="Arial" w:eastAsia="Arial" w:hAnsi="Arial" w:cs="Arial"/>
+                <w:b/>
+                <w:color w:val="000000"/>
+              </w:rPr>
+              <w:t>2017-2018</w:t>
+            </w:r>
           </w:p>
         </w:tc>
         <w:tc>
@@ -1501,128 +1477,201 @@
           <w:color w:val="151C3A"/>
           <w:sz w:val="34"/>
         </w:rPr>
+        <w:t xml:space="preserve">Technical </w:t>
+      </w:r>
+      <w:r>
+        <w:rPr>
+          <w:rFonts w:ascii="Arial" w:eastAsia="Arial" w:hAnsi="Arial" w:cs="Arial"/>
+          <w:color w:val="151C3A"/>
+          <w:sz w:val="34"/>
+        </w:rPr>
         <w:t>Skills</w:t>
       </w:r>
     </w:p>
     <w:p>
       <w:pPr>
+        <w:spacing w:after="0" w:line="312" w:lineRule="auto"/>
+        <w:rPr>
+          <w:rFonts w:ascii="Arial" w:eastAsia="Arial" w:hAnsi="Arial" w:cs="Arial"/>
+          <w:color w:val="151C3A"/>
+          <w:sz w:val="26"/>
+          <w:szCs w:val="26"/>
+        </w:rPr>
+      </w:pPr>
+      <w:r>
+        <w:rPr>
+          <w:rFonts w:ascii="Arial" w:eastAsia="Arial" w:hAnsi="Arial" w:cs="Arial"/>
+          <w:color w:val="151C3A"/>
+          <w:sz w:val="26"/>
+          <w:szCs w:val="26"/>
+        </w:rPr>
+        <w:t>Tools</w:t>
+      </w:r>
+    </w:p>
+    <w:p>
+      <w:pPr>
+        <w:pStyle w:val="ListParagraph"/>
         <w:numPr>
           <w:ilvl w:val="0"/>
-          <w:numId w:val="1"/>
+          <w:numId w:val="11"/>
         </w:numPr>
         <w:spacing w:after="0" w:line="312" w:lineRule="auto"/>
-        <w:ind w:left="360" w:hanging="360"/>
-        <w:rPr>
-          <w:rFonts w:ascii="Arial" w:eastAsia="Arial" w:hAnsi="Arial" w:cs="Arial"/>
-          <w:color w:val="595959"/>
-        </w:rPr>
-      </w:pPr>
-      <w:r>
-        <w:rPr>
-          <w:rFonts w:ascii="Arial" w:eastAsia="Arial" w:hAnsi="Arial" w:cs="Arial"/>
-          <w:color w:val="595959"/>
-        </w:rPr>
-        <w:t>K</w:t>
-      </w:r>
-      <w:r>
-        <w:rPr>
-          <w:rFonts w:ascii="Arial" w:eastAsia="Arial" w:hAnsi="Arial" w:cs="Arial"/>
-          <w:color w:val="595959"/>
-        </w:rPr>
-        <w:t>nown Technologies C</w:t>
-      </w:r>
-      <w:r>
-        <w:rPr>
-          <w:rFonts w:ascii="Arial" w:eastAsia="Arial" w:hAnsi="Arial" w:cs="Arial"/>
-          <w:color w:val="595959"/>
-        </w:rPr>
-        <w:t xml:space="preserve">, C#, Python, Java, R, PHP, XML, HTML, JavaScript, Android, Linux shell scripting, </w:t>
-      </w:r>
-      <w:proofErr w:type="spellStart"/>
-      <w:r>
-        <w:rPr>
-          <w:rFonts w:ascii="Arial" w:eastAsia="Arial" w:hAnsi="Arial" w:cs="Arial"/>
-          <w:color w:val="595959"/>
-        </w:rPr>
-        <w:t>Github</w:t>
-      </w:r>
-      <w:proofErr w:type="spellEnd"/>
-      <w:r>
-        <w:rPr>
-          <w:rFonts w:ascii="Arial" w:eastAsia="Arial" w:hAnsi="Arial" w:cs="Arial"/>
-          <w:color w:val="595959"/>
-        </w:rPr>
-        <w:t>, MySQL, Oracle SQL,</w:t>
-      </w:r>
-      <w:r>
-        <w:rPr>
-          <w:rFonts w:ascii="Arial" w:eastAsia="Arial" w:hAnsi="Arial" w:cs="Arial"/>
-          <w:color w:val="595959"/>
-        </w:rPr>
-        <w:t xml:space="preserve"> </w:t>
-      </w:r>
-      <w:r>
-        <w:rPr>
-          <w:rFonts w:ascii="Arial" w:eastAsia="Arial" w:hAnsi="Arial" w:cs="Arial"/>
-          <w:color w:val="595959"/>
-        </w:rPr>
-        <w:t>Firebase.</w:t>
-      </w:r>
-    </w:p>
-    <w:p>
-      <w:pPr>
+        <w:rPr>
+          <w:rFonts w:ascii="Arial" w:eastAsia="Arial" w:hAnsi="Arial" w:cs="Arial"/>
+          <w:color w:val="595959"/>
+        </w:rPr>
+      </w:pPr>
+      <w:r>
+        <w:rPr>
+          <w:rFonts w:ascii="Arial" w:eastAsia="Arial" w:hAnsi="Arial" w:cs="Arial"/>
+          <w:color w:val="595959"/>
+        </w:rPr>
+        <w:t>Android Studio, NetBeans, Eclipse, MS Visual Studio</w:t>
+      </w:r>
+      <w:r>
+        <w:rPr>
+          <w:rFonts w:ascii="Arial" w:eastAsia="Arial" w:hAnsi="Arial" w:cs="Arial"/>
+          <w:color w:val="595959"/>
+        </w:rPr>
+        <w:t>, Firebase</w:t>
+      </w:r>
+      <w:r>
+        <w:rPr>
+          <w:rFonts w:ascii="Arial" w:eastAsia="Arial" w:hAnsi="Arial" w:cs="Arial"/>
+          <w:color w:val="595959"/>
+        </w:rPr>
+        <w:t>.</w:t>
+      </w:r>
+    </w:p>
+    <w:p>
+      <w:pPr>
+        <w:spacing w:after="0" w:line="312" w:lineRule="auto"/>
+        <w:rPr>
+          <w:rFonts w:ascii="Arial" w:eastAsia="Arial" w:hAnsi="Arial" w:cs="Arial"/>
+          <w:color w:val="595959"/>
+          <w:sz w:val="26"/>
+          <w:szCs w:val="26"/>
+        </w:rPr>
+      </w:pPr>
+      <w:r>
+        <w:rPr>
+          <w:rFonts w:ascii="Arial" w:eastAsia="Arial" w:hAnsi="Arial" w:cs="Arial"/>
+          <w:color w:val="595959"/>
+          <w:sz w:val="26"/>
+          <w:szCs w:val="26"/>
+        </w:rPr>
+        <w:t>Languages</w:t>
+      </w:r>
+    </w:p>
+    <w:p>
+      <w:pPr>
+        <w:pStyle w:val="ListParagraph"/>
         <w:numPr>
           <w:ilvl w:val="0"/>
-          <w:numId w:val="1"/>
+          <w:numId w:val="11"/>
         </w:numPr>
         <w:spacing w:after="0" w:line="312" w:lineRule="auto"/>
-        <w:ind w:left="360" w:hanging="360"/>
-        <w:rPr>
-          <w:rFonts w:ascii="Arial" w:eastAsia="Arial" w:hAnsi="Arial" w:cs="Arial"/>
-          <w:color w:val="595959"/>
-        </w:rPr>
-      </w:pPr>
-      <w:r>
-        <w:rPr>
-          <w:rFonts w:ascii="Arial" w:eastAsia="Arial" w:hAnsi="Arial" w:cs="Arial"/>
-          <w:color w:val="595959"/>
-        </w:rPr>
-        <w:t>Known Platforms Windows</w:t>
-      </w:r>
-      <w:r>
-        <w:rPr>
-          <w:rFonts w:ascii="Arial" w:eastAsia="Arial" w:hAnsi="Arial" w:cs="Arial"/>
-          <w:color w:val="595959"/>
-        </w:rPr>
-        <w:t>,</w:t>
-      </w:r>
-      <w:r>
-        <w:rPr>
-          <w:rFonts w:ascii="Arial" w:eastAsia="Arial" w:hAnsi="Arial" w:cs="Arial"/>
-          <w:color w:val="595959"/>
-        </w:rPr>
-        <w:t xml:space="preserve"> </w:t>
-      </w:r>
-      <w:r>
-        <w:rPr>
-          <w:rFonts w:ascii="Arial" w:eastAsia="Arial" w:hAnsi="Arial" w:cs="Arial"/>
-          <w:color w:val="595959"/>
-        </w:rPr>
-        <w:t>Linux</w:t>
-      </w:r>
-      <w:r>
-        <w:rPr>
-          <w:rFonts w:ascii="Arial" w:eastAsia="Arial" w:hAnsi="Arial" w:cs="Arial"/>
-          <w:color w:val="595959"/>
-        </w:rPr>
-        <w:t xml:space="preserve"> </w:t>
-      </w:r>
-      <w:r>
-        <w:rPr>
-          <w:rFonts w:ascii="Arial" w:eastAsia="Arial" w:hAnsi="Arial" w:cs="Arial"/>
-          <w:color w:val="595959"/>
-        </w:rPr>
-        <w:t xml:space="preserve">(Ubuntu, Linux mint, Kali, </w:t>
+        <w:rPr>
+          <w:rFonts w:ascii="Arial" w:eastAsia="Arial" w:hAnsi="Arial" w:cs="Arial"/>
+          <w:color w:val="595959"/>
+        </w:rPr>
+      </w:pPr>
+      <w:r>
+        <w:rPr>
+          <w:rFonts w:ascii="Arial" w:eastAsia="Arial" w:hAnsi="Arial" w:cs="Arial"/>
+          <w:color w:val="595959"/>
+        </w:rPr>
+        <w:t>Java, Python, C#, C, HTML, CSS, JavaScript, PHP, R.</w:t>
+      </w:r>
+    </w:p>
+    <w:p>
+      <w:pPr>
+        <w:spacing w:after="0" w:line="312" w:lineRule="auto"/>
+        <w:rPr>
+          <w:rFonts w:ascii="Arial" w:eastAsia="Arial" w:hAnsi="Arial" w:cs="Arial"/>
+          <w:color w:val="595959"/>
+          <w:sz w:val="26"/>
+          <w:szCs w:val="26"/>
+        </w:rPr>
+      </w:pPr>
+      <w:r>
+        <w:rPr>
+          <w:rFonts w:ascii="Arial" w:eastAsia="Arial" w:hAnsi="Arial" w:cs="Arial"/>
+          <w:color w:val="595959"/>
+          <w:sz w:val="26"/>
+          <w:szCs w:val="26"/>
+        </w:rPr>
+        <w:lastRenderedPageBreak/>
+        <w:t>Database Management</w:t>
+      </w:r>
+    </w:p>
+    <w:p>
+      <w:pPr>
+        <w:pStyle w:val="ListParagraph"/>
+        <w:numPr>
+          <w:ilvl w:val="0"/>
+          <w:numId w:val="11"/>
+        </w:numPr>
+        <w:spacing w:after="0" w:line="312" w:lineRule="auto"/>
+        <w:rPr>
+          <w:rFonts w:ascii="Arial" w:eastAsia="Arial" w:hAnsi="Arial" w:cs="Arial"/>
+          <w:color w:val="595959"/>
+        </w:rPr>
+      </w:pPr>
+      <w:r>
+        <w:rPr>
+          <w:rFonts w:ascii="Arial" w:eastAsia="Arial" w:hAnsi="Arial" w:cs="Arial"/>
+          <w:color w:val="595959"/>
+        </w:rPr>
+        <w:t xml:space="preserve">MySQL, </w:t>
+      </w:r>
+      <w:r>
+        <w:rPr>
+          <w:rFonts w:ascii="Arial" w:eastAsia="Arial" w:hAnsi="Arial" w:cs="Arial"/>
+          <w:color w:val="595959"/>
+        </w:rPr>
+        <w:t>Oracle 10g, SQLite.</w:t>
+      </w:r>
+    </w:p>
+    <w:p>
+      <w:pPr>
+        <w:spacing w:after="0" w:line="312" w:lineRule="auto"/>
+        <w:rPr>
+          <w:rFonts w:ascii="Arial" w:eastAsia="Arial" w:hAnsi="Arial" w:cs="Arial"/>
+          <w:color w:val="595959"/>
+          <w:sz w:val="26"/>
+          <w:szCs w:val="26"/>
+        </w:rPr>
+      </w:pPr>
+      <w:r>
+        <w:rPr>
+          <w:rFonts w:ascii="Arial" w:eastAsia="Arial" w:hAnsi="Arial" w:cs="Arial"/>
+          <w:color w:val="595959"/>
+          <w:sz w:val="26"/>
+          <w:szCs w:val="26"/>
+        </w:rPr>
+        <w:t>System</w:t>
+      </w:r>
+    </w:p>
+    <w:p>
+      <w:pPr>
+        <w:pStyle w:val="ListParagraph"/>
+        <w:numPr>
+          <w:ilvl w:val="0"/>
+          <w:numId w:val="11"/>
+        </w:numPr>
+        <w:spacing w:after="0" w:line="312" w:lineRule="auto"/>
+        <w:rPr>
+          <w:rFonts w:ascii="Arial" w:eastAsia="Arial" w:hAnsi="Arial" w:cs="Arial"/>
+          <w:color w:val="595959"/>
+        </w:rPr>
+      </w:pPr>
+      <w:r>
+        <w:rPr>
+          <w:rFonts w:ascii="Arial" w:eastAsia="Arial" w:hAnsi="Arial" w:cs="Arial"/>
+          <w:color w:val="595959"/>
+        </w:rPr>
+        <w:t xml:space="preserve">Windows, Linux (Ubuntu, Mint, </w:t>
       </w:r>
       <w:proofErr w:type="spellStart"/>
       <w:r>
@@ -1638,12 +1687,13 @@
           <w:rFonts w:ascii="Arial" w:eastAsia="Arial" w:hAnsi="Arial" w:cs="Arial"/>
           <w:color w:val="595959"/>
         </w:rPr>
-        <w:t xml:space="preserve"> OS) and Android.</w:t>
-      </w:r>
-    </w:p>
-    <w:p>
-      <w:pPr>
-        <w:spacing w:line="312" w:lineRule="auto"/>
+        <w:t xml:space="preserve"> OS).</w:t>
+      </w:r>
+    </w:p>
+    <w:p>
+      <w:pPr>
+        <w:pStyle w:val="ListParagraph"/>
+        <w:spacing w:after="0" w:line="312" w:lineRule="auto"/>
         <w:rPr>
           <w:rFonts w:ascii="Arial" w:eastAsia="Arial" w:hAnsi="Arial" w:cs="Arial"/>
           <w:color w:val="595959"/>
@@ -1667,7 +1717,6 @@
           <w:color w:val="151C3A"/>
           <w:sz w:val="34"/>
         </w:rPr>
-        <w:lastRenderedPageBreak/>
         <w:t>Awards &amp; Acknowledgements</w:t>
       </w:r>
     </w:p>
@@ -1689,14 +1738,7 @@
           <w:rFonts w:ascii="Arial" w:eastAsia="Arial" w:hAnsi="Arial" w:cs="Arial"/>
           <w:color w:val="595959"/>
         </w:rPr>
-        <w:t>Awar</w:t>
-      </w:r>
-      <w:r>
-        <w:rPr>
-          <w:rFonts w:ascii="Arial" w:eastAsia="Arial" w:hAnsi="Arial" w:cs="Arial"/>
-          <w:color w:val="595959"/>
-        </w:rPr>
-        <w:t>ded as best student in Junior College.</w:t>
+        <w:t>Awarded as best student in Junior College.</w:t>
       </w:r>
     </w:p>
     <w:p>
@@ -1737,6 +1779,27 @@
     </w:p>
     <w:p>
       <w:pPr>
+        <w:numPr>
+          <w:ilvl w:val="0"/>
+          <w:numId w:val="2"/>
+        </w:numPr>
+        <w:spacing w:line="312" w:lineRule="auto"/>
+        <w:ind w:left="360" w:hanging="360"/>
+        <w:rPr>
+          <w:rFonts w:ascii="Arial" w:eastAsia="Arial" w:hAnsi="Arial" w:cs="Arial"/>
+          <w:color w:val="595959"/>
+        </w:rPr>
+      </w:pPr>
+      <w:r>
+        <w:rPr>
+          <w:rFonts w:ascii="Arial" w:eastAsia="Arial" w:hAnsi="Arial" w:cs="Arial"/>
+          <w:color w:val="595959"/>
+        </w:rPr>
+        <w:t>Gave a presentation on Firebase at Department level.</w:t>
+      </w:r>
+    </w:p>
+    <w:p>
+      <w:pPr>
         <w:keepNext/>
         <w:keepLines/>
         <w:spacing w:before="320" w:after="200" w:line="240" w:lineRule="auto"/>
@@ -1948,14 +2011,21 @@
           <w:rFonts w:ascii="Arial" w:eastAsia="Arial" w:hAnsi="Arial" w:cs="Arial"/>
           <w:color w:val="595959"/>
         </w:rPr>
-        <w:t>Head of Event (Android App Making Competi</w:t>
-      </w:r>
-      <w:r>
-        <w:rPr>
-          <w:rFonts w:ascii="Arial" w:eastAsia="Arial" w:hAnsi="Arial" w:cs="Arial"/>
-          <w:color w:val="595959"/>
-        </w:rPr>
-        <w:t>tion) of Departmental fest called VIHAAN’17.</w:t>
+        <w:t>Head of Event (Android App Making Competition) of De</w:t>
+      </w:r>
+      <w:r>
+        <w:rPr>
+          <w:rFonts w:ascii="Arial" w:eastAsia="Arial" w:hAnsi="Arial" w:cs="Arial"/>
+          <w:color w:val="595959"/>
+        </w:rPr>
+        <w:t>partmental fest called VIHAAN’18</w:t>
+      </w:r>
+      <w:r>
+        <w:rPr>
+          <w:rFonts w:ascii="Arial" w:eastAsia="Arial" w:hAnsi="Arial" w:cs="Arial"/>
+          <w:color w:val="595959"/>
+        </w:rPr>
+        <w:t>.</w:t>
       </w:r>
     </w:p>
     <w:p>
@@ -2009,16 +2079,6 @@
     </w:p>
     <w:p>
       <w:pPr>
-        <w:spacing w:line="312" w:lineRule="auto"/>
-        <w:ind w:left="360" w:hanging="360"/>
-        <w:rPr>
-          <w:rFonts w:ascii="Arial" w:eastAsia="Arial" w:hAnsi="Arial" w:cs="Arial"/>
-          <w:color w:val="595959"/>
-        </w:rPr>
-      </w:pPr>
-    </w:p>
-    <w:p>
-      <w:pPr>
         <w:keepNext/>
         <w:keepLines/>
         <w:spacing w:before="320" w:after="200" w:line="240" w:lineRule="auto"/>
@@ -2057,7 +2117,7 @@
         </w:rPr>
         <w:t>Electronic Shop (</w:t>
       </w:r>
-      <w:hyperlink r:id="rId6">
+      <w:hyperlink>
         <w:r>
           <w:rPr>
             <w:rFonts w:ascii="Arial" w:eastAsia="Arial" w:hAnsi="Arial" w:cs="Arial"/>
@@ -2067,7 +2127,7 @@
           <w:t>https://</w:t>
         </w:r>
       </w:hyperlink>
-      <w:hyperlink r:id="rId7" w:history="1">
+      <w:hyperlink r:id="rId6" w:history="1">
         <w:r>
           <w:rPr>
             <w:rStyle w:val="Hyperlink"/>
@@ -2111,7 +2171,7 @@
         </w:rPr>
         <w:t>Vihaan (</w:t>
       </w:r>
-      <w:hyperlink r:id="rId8">
+      <w:hyperlink r:id="rId7">
         <w:r>
           <w:rPr>
             <w:rFonts w:ascii="Arial" w:eastAsia="Arial" w:hAnsi="Arial" w:cs="Arial"/>
@@ -2203,7 +2263,21 @@
           <w:rFonts w:ascii="Arial" w:eastAsia="Arial" w:hAnsi="Arial" w:cs="Arial"/>
           <w:color w:val="595959"/>
         </w:rPr>
-        <w:t xml:space="preserve"> i.e. VIHAAN.</w:t>
+        <w:t xml:space="preserve"> i.e. VIHAAN</w:t>
+      </w:r>
+      <w:r>
+        <w:rPr>
+          <w:rFonts w:ascii="Arial" w:eastAsia="Arial" w:hAnsi="Arial" w:cs="Arial"/>
+          <w:color w:val="595959"/>
+        </w:rPr>
+        <w:t>’18</w:t>
+      </w:r>
+      <w:r>
+        <w:rPr>
+          <w:rFonts w:ascii="Arial" w:eastAsia="Arial" w:hAnsi="Arial" w:cs="Arial"/>
+          <w:color w:val="595959"/>
+        </w:rPr>
+        <w:t>.</w:t>
       </w:r>
     </w:p>
     <w:p>
@@ -2235,7 +2309,7 @@
         </w:rPr>
         <w:t xml:space="preserve"> (</w:t>
       </w:r>
-      <w:hyperlink r:id="rId9">
+      <w:hyperlink r:id="rId8">
         <w:r>
           <w:rPr>
             <w:rFonts w:ascii="Arial" w:eastAsia="Arial" w:hAnsi="Arial" w:cs="Arial"/>
@@ -2271,7 +2345,44 @@
           <w:rFonts w:ascii="Arial" w:eastAsia="Arial" w:hAnsi="Arial" w:cs="Arial"/>
           <w:color w:val="595959"/>
         </w:rPr>
-        <w:t>n Android app which helped the user to get reminder whenever they reach a specified location.</w:t>
+        <w:t>n Android app which helps</w:t>
+      </w:r>
+      <w:r>
+        <w:rPr>
+          <w:rFonts w:ascii="Arial" w:eastAsia="Arial" w:hAnsi="Arial" w:cs="Arial"/>
+          <w:color w:val="595959"/>
+        </w:rPr>
+        <w:t xml:space="preserve"> the user to get reminder whenever they reach a specified location</w:t>
+      </w:r>
+      <w:r>
+        <w:rPr>
+          <w:rFonts w:ascii="Arial" w:eastAsia="Arial" w:hAnsi="Arial" w:cs="Arial"/>
+          <w:color w:val="595959"/>
+        </w:rPr>
+        <w:t xml:space="preserve">, </w:t>
+      </w:r>
+      <w:proofErr w:type="spellStart"/>
+      <w:r>
+        <w:rPr>
+          <w:rFonts w:ascii="Arial" w:eastAsia="Arial" w:hAnsi="Arial" w:cs="Arial"/>
+          <w:color w:val="595959"/>
+        </w:rPr>
+        <w:t>TaskPlace</w:t>
+      </w:r>
+      <w:proofErr w:type="spellEnd"/>
+      <w:r>
+        <w:rPr>
+          <w:rFonts w:ascii="Arial" w:eastAsia="Arial" w:hAnsi="Arial" w:cs="Arial"/>
+          <w:color w:val="595959"/>
+        </w:rPr>
+        <w:t xml:space="preserve"> is also available on Google Play Store</w:t>
+      </w:r>
+      <w:r>
+        <w:rPr>
+          <w:rFonts w:ascii="Arial" w:eastAsia="Arial" w:hAnsi="Arial" w:cs="Arial"/>
+          <w:color w:val="595959"/>
+        </w:rPr>
+        <w:t>.</w:t>
       </w:r>
     </w:p>
     <w:p>
@@ -2324,6 +2435,13 @@
           <w:rFonts w:ascii="Arial" w:eastAsia="Arial" w:hAnsi="Arial" w:cs="Arial"/>
           <w:color w:val="595959"/>
         </w:rPr>
+        <w:t xml:space="preserve"> https://www.github.com/pramod-sj/yourcook</w:t>
+      </w:r>
+      <w:r>
+        <w:rPr>
+          <w:rFonts w:ascii="Arial" w:eastAsia="Arial" w:hAnsi="Arial" w:cs="Arial"/>
+          <w:color w:val="595959"/>
+        </w:rPr>
         <w:t>)</w:t>
       </w:r>
       <w:r>
@@ -2338,7 +2456,21 @@
           <w:rFonts w:ascii="Arial" w:eastAsia="Arial" w:hAnsi="Arial" w:cs="Arial"/>
           <w:color w:val="595959"/>
         </w:rPr>
-        <w:t xml:space="preserve"> android app which helps the user to find dishes out of available ingredients. </w:t>
+        <w:t xml:space="preserve"> android app which helps the user to find dishes </w:t>
+      </w:r>
+      <w:r>
+        <w:rPr>
+          <w:rFonts w:ascii="Arial" w:eastAsia="Arial" w:hAnsi="Arial" w:cs="Arial"/>
+          <w:color w:val="595959"/>
+        </w:rPr>
+        <w:t xml:space="preserve">from available </w:t>
+      </w:r>
+      <w:r>
+        <w:rPr>
+          <w:rFonts w:ascii="Arial" w:eastAsia="Arial" w:hAnsi="Arial" w:cs="Arial"/>
+          <w:color w:val="595959"/>
+        </w:rPr>
+        <w:t xml:space="preserve">ingredients. </w:t>
       </w:r>
     </w:p>
     <w:p>
@@ -2359,28 +2491,23 @@
           <w:rFonts w:ascii="Arial" w:eastAsia="Arial" w:hAnsi="Arial" w:cs="Arial"/>
           <w:color w:val="595959"/>
         </w:rPr>
-        <w:t>To get d</w:t>
-      </w:r>
-      <w:r>
-        <w:rPr>
-          <w:rFonts w:ascii="Arial" w:eastAsia="Arial" w:hAnsi="Arial" w:cs="Arial"/>
-          <w:color w:val="595959"/>
-        </w:rPr>
-        <w:t xml:space="preserve">etailed info about me and </w:t>
-      </w:r>
-      <w:r>
-        <w:rPr>
-          <w:rFonts w:ascii="Arial" w:eastAsia="Arial" w:hAnsi="Arial" w:cs="Arial"/>
-          <w:color w:val="595959"/>
-        </w:rPr>
-        <w:t>my curre</w:t>
-      </w:r>
-      <w:r>
-        <w:rPr>
-          <w:rFonts w:ascii="Arial" w:eastAsia="Arial" w:hAnsi="Arial" w:cs="Arial"/>
-          <w:color w:val="595959"/>
-        </w:rPr>
-        <w:t xml:space="preserve">ntly running projects visit my website </w:t>
+        <w:t>To get detailed info about me and my curre</w:t>
+      </w:r>
+      <w:r>
+        <w:rPr>
+          <w:rFonts w:ascii="Arial" w:eastAsia="Arial" w:hAnsi="Arial" w:cs="Arial"/>
+          <w:color w:val="595959"/>
+        </w:rPr>
+        <w:t xml:space="preserve">ntly running projects </w:t>
+      </w:r>
+      <w:bookmarkStart w:id="0" w:name="_GoBack"/>
+      <w:bookmarkEnd w:id="0"/>
+      <w:r>
+        <w:rPr>
+          <w:rFonts w:ascii="Arial" w:eastAsia="Arial" w:hAnsi="Arial" w:cs="Arial"/>
+          <w:color w:val="595959"/>
+        </w:rPr>
+        <w:t xml:space="preserve">visit my website </w:t>
       </w:r>
       <w:r>
         <w:rPr>
@@ -2390,25 +2517,6 @@
         </w:rPr>
         <w:t xml:space="preserve">https://pramod-sj.github.io </w:t>
       </w:r>
-    </w:p>
-    <w:p>
-      <w:pPr>
-        <w:spacing w:after="0" w:line="312" w:lineRule="auto"/>
-        <w:ind w:left="360"/>
-        <w:rPr>
-          <w:rFonts w:ascii="Arial" w:eastAsia="Arial" w:hAnsi="Arial" w:cs="Arial"/>
-          <w:color w:val="595959"/>
-        </w:rPr>
-      </w:pPr>
-    </w:p>
-    <w:p>
-      <w:pPr>
-        <w:spacing w:line="312" w:lineRule="auto"/>
-        <w:rPr>
-          <w:rFonts w:ascii="Arial" w:eastAsia="Arial" w:hAnsi="Arial" w:cs="Arial"/>
-          <w:color w:val="595959"/>
-        </w:rPr>
-      </w:pPr>
     </w:p>
     <w:p>
       <w:pPr>
@@ -2427,6 +2535,7 @@
           <w:color w:val="151C3A"/>
           <w:sz w:val="34"/>
         </w:rPr>
+        <w:lastRenderedPageBreak/>
         <w:t>Hobbies</w:t>
       </w:r>
     </w:p>
@@ -2469,27 +2578,6 @@
           <w:rFonts w:ascii="Arial" w:eastAsia="Arial" w:hAnsi="Arial" w:cs="Arial"/>
           <w:color w:val="595959"/>
         </w:rPr>
-        <w:t>I sometimes compile Android custom kernels</w:t>
-      </w:r>
-    </w:p>
-    <w:p>
-      <w:pPr>
-        <w:numPr>
-          <w:ilvl w:val="0"/>
-          <w:numId w:val="9"/>
-        </w:numPr>
-        <w:spacing w:after="0" w:line="312" w:lineRule="auto"/>
-        <w:ind w:left="360" w:hanging="360"/>
-        <w:rPr>
-          <w:rFonts w:ascii="Arial" w:eastAsia="Arial" w:hAnsi="Arial" w:cs="Arial"/>
-          <w:color w:val="595959"/>
-        </w:rPr>
-      </w:pPr>
-      <w:r>
-        <w:rPr>
-          <w:rFonts w:ascii="Arial" w:eastAsia="Arial" w:hAnsi="Arial" w:cs="Arial"/>
-          <w:color w:val="595959"/>
-        </w:rPr>
         <w:t xml:space="preserve">I </w:t>
       </w:r>
       <w:r>
@@ -2530,8 +2618,6 @@
           <w:color w:val="595959"/>
         </w:rPr>
       </w:pPr>
-      <w:bookmarkStart w:id="0" w:name="_GoBack"/>
-      <w:bookmarkEnd w:id="0"/>
     </w:p>
     <w:p>
       <w:pPr>
@@ -2550,7 +2636,6 @@
           <w:color w:val="151C3A"/>
           <w:sz w:val="34"/>
         </w:rPr>
-        <w:lastRenderedPageBreak/>
         <w:t>Personal Details</w:t>
       </w:r>
     </w:p>
@@ -3017,6 +3102,119 @@
     </w:lvl>
   </w:abstractNum>
   <w:abstractNum w:abstractNumId="4" w15:restartNumberingAfterBreak="0">
+    <w:nsid w:val="203F5793"/>
+    <w:multiLevelType w:val="hybridMultilevel"/>
+    <w:tmpl w:val="7070D4DE"/>
+    <w:lvl w:ilvl="0" w:tplc="04090001">
+      <w:start w:val="1"/>
+      <w:numFmt w:val="bullet"/>
+      <w:lvlText w:val=""/>
+      <w:lvlJc w:val="left"/>
+      <w:pPr>
+        <w:ind w:left="720" w:hanging="360"/>
+      </w:pPr>
+      <w:rPr>
+        <w:rFonts w:ascii="Symbol" w:hAnsi="Symbol" w:hint="default"/>
+      </w:rPr>
+    </w:lvl>
+    <w:lvl w:ilvl="1" w:tplc="04090003" w:tentative="1">
+      <w:start w:val="1"/>
+      <w:numFmt w:val="bullet"/>
+      <w:lvlText w:val="o"/>
+      <w:lvlJc w:val="left"/>
+      <w:pPr>
+        <w:ind w:left="1440" w:hanging="360"/>
+      </w:pPr>
+      <w:rPr>
+        <w:rFonts w:ascii="Courier New" w:hAnsi="Courier New" w:cs="Courier New" w:hint="default"/>
+      </w:rPr>
+    </w:lvl>
+    <w:lvl w:ilvl="2" w:tplc="04090005" w:tentative="1">
+      <w:start w:val="1"/>
+      <w:numFmt w:val="bullet"/>
+      <w:lvlText w:val=""/>
+      <w:lvlJc w:val="left"/>
+      <w:pPr>
+        <w:ind w:left="2160" w:hanging="360"/>
+      </w:pPr>
+      <w:rPr>
+        <w:rFonts w:ascii="Wingdings" w:hAnsi="Wingdings" w:hint="default"/>
+      </w:rPr>
+    </w:lvl>
+    <w:lvl w:ilvl="3" w:tplc="04090001" w:tentative="1">
+      <w:start w:val="1"/>
+      <w:numFmt w:val="bullet"/>
+      <w:lvlText w:val=""/>
+      <w:lvlJc w:val="left"/>
+      <w:pPr>
+        <w:ind w:left="2880" w:hanging="360"/>
+      </w:pPr>
+      <w:rPr>
+        <w:rFonts w:ascii="Symbol" w:hAnsi="Symbol" w:hint="default"/>
+      </w:rPr>
+    </w:lvl>
+    <w:lvl w:ilvl="4" w:tplc="04090003" w:tentative="1">
+      <w:start w:val="1"/>
+      <w:numFmt w:val="bullet"/>
+      <w:lvlText w:val="o"/>
+      <w:lvlJc w:val="left"/>
+      <w:pPr>
+        <w:ind w:left="3600" w:hanging="360"/>
+      </w:pPr>
+      <w:rPr>
+        <w:rFonts w:ascii="Courier New" w:hAnsi="Courier New" w:cs="Courier New" w:hint="default"/>
+      </w:rPr>
+    </w:lvl>
+    <w:lvl w:ilvl="5" w:tplc="04090005" w:tentative="1">
+      <w:start w:val="1"/>
+      <w:numFmt w:val="bullet"/>
+      <w:lvlText w:val=""/>
+      <w:lvlJc w:val="left"/>
+      <w:pPr>
+        <w:ind w:left="4320" w:hanging="360"/>
+      </w:pPr>
+      <w:rPr>
+        <w:rFonts w:ascii="Wingdings" w:hAnsi="Wingdings" w:hint="default"/>
+      </w:rPr>
+    </w:lvl>
+    <w:lvl w:ilvl="6" w:tplc="04090001" w:tentative="1">
+      <w:start w:val="1"/>
+      <w:numFmt w:val="bullet"/>
+      <w:lvlText w:val=""/>
+      <w:lvlJc w:val="left"/>
+      <w:pPr>
+        <w:ind w:left="5040" w:hanging="360"/>
+      </w:pPr>
+      <w:rPr>
+        <w:rFonts w:ascii="Symbol" w:hAnsi="Symbol" w:hint="default"/>
+      </w:rPr>
+    </w:lvl>
+    <w:lvl w:ilvl="7" w:tplc="04090003" w:tentative="1">
+      <w:start w:val="1"/>
+      <w:numFmt w:val="bullet"/>
+      <w:lvlText w:val="o"/>
+      <w:lvlJc w:val="left"/>
+      <w:pPr>
+        <w:ind w:left="5760" w:hanging="360"/>
+      </w:pPr>
+      <w:rPr>
+        <w:rFonts w:ascii="Courier New" w:hAnsi="Courier New" w:cs="Courier New" w:hint="default"/>
+      </w:rPr>
+    </w:lvl>
+    <w:lvl w:ilvl="8" w:tplc="04090005" w:tentative="1">
+      <w:start w:val="1"/>
+      <w:numFmt w:val="bullet"/>
+      <w:lvlText w:val=""/>
+      <w:lvlJc w:val="left"/>
+      <w:pPr>
+        <w:ind w:left="6480" w:hanging="360"/>
+      </w:pPr>
+      <w:rPr>
+        <w:rFonts w:ascii="Wingdings" w:hAnsi="Wingdings" w:hint="default"/>
+      </w:rPr>
+    </w:lvl>
+  </w:abstractNum>
+  <w:abstractNum w:abstractNumId="5" w15:restartNumberingAfterBreak="0">
     <w:nsid w:val="25D22345"/>
     <w:multiLevelType w:val="multilevel"/>
     <w:tmpl w:val="8B00041C"/>
@@ -3067,7 +3265,7 @@
       <w:lvlJc w:val="left"/>
     </w:lvl>
   </w:abstractNum>
-  <w:abstractNum w:abstractNumId="5" w15:restartNumberingAfterBreak="0">
+  <w:abstractNum w:abstractNumId="6" w15:restartNumberingAfterBreak="0">
     <w:nsid w:val="3EF33BDF"/>
     <w:multiLevelType w:val="multilevel"/>
     <w:tmpl w:val="21923E16"/>
@@ -3118,7 +3316,7 @@
       <w:lvlJc w:val="left"/>
     </w:lvl>
   </w:abstractNum>
-  <w:abstractNum w:abstractNumId="6" w15:restartNumberingAfterBreak="0">
+  <w:abstractNum w:abstractNumId="7" w15:restartNumberingAfterBreak="0">
     <w:nsid w:val="51CE1096"/>
     <w:multiLevelType w:val="multilevel"/>
     <w:tmpl w:val="EE387F7C"/>
@@ -3169,7 +3367,7 @@
       <w:lvlJc w:val="left"/>
     </w:lvl>
   </w:abstractNum>
-  <w:abstractNum w:abstractNumId="7" w15:restartNumberingAfterBreak="0">
+  <w:abstractNum w:abstractNumId="8" w15:restartNumberingAfterBreak="0">
     <w:nsid w:val="67446789"/>
     <w:multiLevelType w:val="multilevel"/>
     <w:tmpl w:val="5AFA8BB0"/>
@@ -3220,7 +3418,7 @@
       <w:lvlJc w:val="left"/>
     </w:lvl>
   </w:abstractNum>
-  <w:abstractNum w:abstractNumId="8" w15:restartNumberingAfterBreak="0">
+  <w:abstractNum w:abstractNumId="9" w15:restartNumberingAfterBreak="0">
     <w:nsid w:val="7AF42563"/>
     <w:multiLevelType w:val="multilevel"/>
     <w:tmpl w:val="224281D0"/>
@@ -3271,7 +3469,7 @@
       <w:lvlJc w:val="left"/>
     </w:lvl>
   </w:abstractNum>
-  <w:abstractNum w:abstractNumId="9" w15:restartNumberingAfterBreak="0">
+  <w:abstractNum w:abstractNumId="10" w15:restartNumberingAfterBreak="0">
     <w:nsid w:val="7D3C45BE"/>
     <w:multiLevelType w:val="multilevel"/>
     <w:tmpl w:val="AF8E74FA"/>
@@ -3323,13 +3521,13 @@
     </w:lvl>
   </w:abstractNum>
   <w:num w:numId="1">
-    <w:abstractNumId w:val="9"/>
+    <w:abstractNumId w:val="10"/>
   </w:num>
   <w:num w:numId="2">
     <w:abstractNumId w:val="3"/>
   </w:num>
   <w:num w:numId="3">
-    <w:abstractNumId w:val="6"/>
+    <w:abstractNumId w:val="7"/>
   </w:num>
   <w:num w:numId="4">
     <w:abstractNumId w:val="2"/>
@@ -3338,19 +3536,22 @@
     <w:abstractNumId w:val="1"/>
   </w:num>
   <w:num w:numId="6">
-    <w:abstractNumId w:val="5"/>
+    <w:abstractNumId w:val="6"/>
   </w:num>
   <w:num w:numId="7">
-    <w:abstractNumId w:val="8"/>
+    <w:abstractNumId w:val="9"/>
   </w:num>
   <w:num w:numId="8">
     <w:abstractNumId w:val="0"/>
   </w:num>
   <w:num w:numId="9">
-    <w:abstractNumId w:val="4"/>
+    <w:abstractNumId w:val="5"/>
   </w:num>
   <w:num w:numId="10">
-    <w:abstractNumId w:val="7"/>
+    <w:abstractNumId w:val="8"/>
+  </w:num>
+  <w:num w:numId="11">
+    <w:abstractNumId w:val="4"/>
   </w:num>
 </w:numbering>
 </file>
